--- a/5.friday/reports/2.Кислюк.K4120.docx
+++ b/5.friday/reports/2.Кислюк.K4120.docx
@@ -133,8 +133,6 @@
           <w:lang w:val="ru-RU"/>
         </w:rPr>
       </w:pPr>
-      <w:bookmarkStart w:id="0" w:name="_GoBack"/>
-      <w:bookmarkEnd w:id="0"/>
     </w:p>
     <w:p>
       <w:pPr>
@@ -277,13 +275,13 @@
         <w:pStyle w:val="Heading2"/>
         <w:jc w:val="center"/>
       </w:pPr>
-      <w:bookmarkStart w:id="1" w:name="_Toc366144399"/>
-      <w:bookmarkStart w:id="2" w:name="_Toc366144401"/>
+      <w:bookmarkStart w:id="0" w:name="_Toc366144399"/>
+      <w:bookmarkStart w:id="1" w:name="_Toc366144401"/>
       <w:r>
         <w:t xml:space="preserve">Практическая работа №2. </w:t>
       </w:r>
+      <w:bookmarkEnd w:id="0"/>
       <w:bookmarkEnd w:id="1"/>
-      <w:bookmarkEnd w:id="2"/>
       <w:r>
         <w:t>Проектирование отношений в логической модели.</w:t>
       </w:r>
@@ -349,7 +347,25 @@
           <w:sz w:val="24"/>
           <w:lang w:val="ru-RU"/>
         </w:rPr>
-        <w:t>Кислюк И.В</w:t>
+        <w:t>Кислюк И.</w:t>
+      </w:r>
+      <w:r>
+        <w:rPr>
+          <w:rFonts w:ascii="Times New Roman" w:hAnsi="Times New Roman" w:cs="Times New Roman"/>
+          <w:sz w:val="24"/>
+          <w:lang w:val="ru-RU"/>
+        </w:rPr>
+        <w:t xml:space="preserve"> </w:t>
+      </w:r>
+      <w:bookmarkStart w:id="2" w:name="_GoBack"/>
+      <w:bookmarkEnd w:id="2"/>
+      <w:r>
+        <w:rPr>
+          <w:rFonts w:ascii="Times New Roman" w:hAnsi="Times New Roman" w:cs="Times New Roman"/>
+          <w:sz w:val="24"/>
+          <w:lang w:val="ru-RU"/>
+        </w:rPr>
+        <w:t>В</w:t>
       </w:r>
       <w:r>
         <w:rPr>
@@ -1938,7 +1954,6 @@
           <w:lang w:val="ru-RU"/>
         </w:rPr>
       </w:pPr>
-      <w:proofErr w:type="spellStart"/>
       <w:r>
         <w:rPr>
           <w:rFonts w:ascii="Times New Roman" w:hAnsi="Times New Roman" w:cs="Times New Roman"/>
@@ -1949,9 +1964,8 @@
           <w:szCs w:val="24"/>
           <w:lang w:val="ru-RU"/>
         </w:rPr>
-        <w:t>Рисунок</w:t>
-      </w:r>
-      <w:proofErr w:type="spellEnd"/>
+        <w:t xml:space="preserve">Рисунок </w:t>
+      </w:r>
       <w:r>
         <w:rPr>
           <w:rFonts w:ascii="Times New Roman" w:hAnsi="Times New Roman" w:cs="Times New Roman"/>
@@ -1962,7 +1976,7 @@
           <w:szCs w:val="24"/>
           <w:lang w:val="ru-RU"/>
         </w:rPr>
-        <w:t xml:space="preserve"> </w:t>
+        <w:fldChar w:fldCharType="begin"/>
       </w:r>
       <w:r>
         <w:rPr>
@@ -1974,7 +1988,7 @@
           <w:szCs w:val="24"/>
           <w:lang w:val="ru-RU"/>
         </w:rPr>
-        <w:fldChar w:fldCharType="begin"/>
+        <w:instrText xml:space="preserve"> SEQ Рисунок \* ARABIC </w:instrText>
       </w:r>
       <w:r>
         <w:rPr>
@@ -1986,7 +2000,7 @@
           <w:szCs w:val="24"/>
           <w:lang w:val="ru-RU"/>
         </w:rPr>
-        <w:instrText xml:space="preserve"> SEQ Рисунок \* ARABIC </w:instrText>
+        <w:fldChar w:fldCharType="separate"/>
       </w:r>
       <w:r>
         <w:rPr>
@@ -1998,7 +2012,7 @@
           <w:szCs w:val="24"/>
           <w:lang w:val="ru-RU"/>
         </w:rPr>
-        <w:fldChar w:fldCharType="separate"/>
+        <w:t>1</w:t>
       </w:r>
       <w:r>
         <w:rPr>
@@ -2010,7 +2024,7 @@
           <w:szCs w:val="24"/>
           <w:lang w:val="ru-RU"/>
         </w:rPr>
-        <w:t>1</w:t>
+        <w:fldChar w:fldCharType="end"/>
       </w:r>
       <w:r>
         <w:rPr>
@@ -2022,60 +2036,8 @@
           <w:szCs w:val="24"/>
           <w:lang w:val="ru-RU"/>
         </w:rPr>
-        <w:fldChar w:fldCharType="end"/>
-      </w:r>
-      <w:r>
-        <w:rPr>
-          <w:rFonts w:ascii="Times New Roman" w:hAnsi="Times New Roman" w:cs="Times New Roman"/>
-          <w:i w:val="0"/>
-          <w:iCs w:val="0"/>
-          <w:color w:val="auto"/>
-          <w:sz w:val="24"/>
-          <w:szCs w:val="24"/>
-          <w:lang w:val="ru-RU"/>
-        </w:rPr>
-        <w:t xml:space="preserve"> - </w:t>
-      </w:r>
-      <w:proofErr w:type="spellStart"/>
-      <w:r>
-        <w:rPr>
-          <w:rFonts w:ascii="Times New Roman" w:hAnsi="Times New Roman" w:cs="Times New Roman"/>
-          <w:i w:val="0"/>
-          <w:iCs w:val="0"/>
-          <w:color w:val="auto"/>
-          <w:sz w:val="24"/>
-          <w:szCs w:val="24"/>
-          <w:lang w:val="ru-RU"/>
-        </w:rPr>
-        <w:t>Логическая</w:t>
-      </w:r>
-      <w:proofErr w:type="spellEnd"/>
-      <w:r>
-        <w:rPr>
-          <w:rFonts w:ascii="Times New Roman" w:hAnsi="Times New Roman" w:cs="Times New Roman"/>
-          <w:i w:val="0"/>
-          <w:iCs w:val="0"/>
-          <w:color w:val="auto"/>
-          <w:sz w:val="24"/>
-          <w:szCs w:val="24"/>
-          <w:lang w:val="ru-RU"/>
-        </w:rPr>
-        <w:t xml:space="preserve"> </w:t>
-      </w:r>
-      <w:proofErr w:type="spellStart"/>
-      <w:r>
-        <w:rPr>
-          <w:rFonts w:ascii="Times New Roman" w:hAnsi="Times New Roman" w:cs="Times New Roman"/>
-          <w:i w:val="0"/>
-          <w:iCs w:val="0"/>
-          <w:color w:val="auto"/>
-          <w:sz w:val="24"/>
-          <w:szCs w:val="24"/>
-          <w:lang w:val="ru-RU"/>
-        </w:rPr>
-        <w:t>модель</w:t>
-      </w:r>
-      <w:proofErr w:type="spellEnd"/>
+        <w:t xml:space="preserve"> - Логическая модель</w:t>
+      </w:r>
     </w:p>
     <w:sectPr>
       <w:pgSz w:w="12240" w:h="15840"/>
@@ -2307,6 +2269,7 @@
     <w:lsdException w:name="HTML Sample" w:semiHidden="1" w:unhideWhenUsed="1"/>
     <w:lsdException w:name="HTML Typewriter" w:semiHidden="1" w:unhideWhenUsed="1"/>
     <w:lsdException w:name="HTML Variable" w:semiHidden="1" w:unhideWhenUsed="1"/>
+    <w:lsdException w:name="Normal Table" w:semiHidden="1" w:unhideWhenUsed="1"/>
     <w:lsdException w:name="annotation subject" w:semiHidden="1" w:unhideWhenUsed="1"/>
     <w:lsdException w:name="No List" w:semiHidden="1" w:unhideWhenUsed="1"/>
     <w:lsdException w:name="Outline List 1" w:semiHidden="1" w:unhideWhenUsed="1"/>
@@ -2352,9 +2315,11 @@
     <w:lsdException w:name="Table Subtle 1" w:semiHidden="1" w:unhideWhenUsed="1"/>
     <w:lsdException w:name="Table Subtle 2" w:semiHidden="1" w:unhideWhenUsed="1"/>
     <w:lsdException w:name="Table Web 1" w:semiHidden="1" w:unhideWhenUsed="1"/>
+    <w:lsdException w:name="Table Web 2" w:semiHidden="1" w:unhideWhenUsed="1"/>
     <w:lsdException w:name="Table Web 3" w:semiHidden="1" w:unhideWhenUsed="1"/>
     <w:lsdException w:name="Balloon Text" w:semiHidden="1" w:unhideWhenUsed="1"/>
     <w:lsdException w:name="Table Grid" w:uiPriority="39"/>
+    <w:lsdException w:name="Table Theme" w:semiHidden="1" w:unhideWhenUsed="1"/>
     <w:lsdException w:name="Placeholder Text" w:semiHidden="1"/>
     <w:lsdException w:name="No Spacing" w:uiPriority="1" w:qFormat="1"/>
     <w:lsdException w:name="Light Shading" w:uiPriority="60"/>
